--- a/LisensiIcon.docx
+++ b/LisensiIcon.docx
@@ -39,14 +39,7 @@
       </w:pPr>
       <w:r>
         <w:rPr/>
-        <w:t xml:space="preserve">2. Icon </w:t>
-      </w:r>
-      <w:r>
-        <w:rPr/>
-        <w:t>Home</w:t>
-      </w:r>
-      <w:r>
-        <w:rPr/>
+        <w:t>2. Icon Home</w:t>
         <w:br/>
         <w:br/>
         <w:t xml:space="preserve">&lt;div&gt;Icons made by &lt;a href="https://www.flaticon.com/authors/iconnice" title="Iconnice"&gt;Iconnice&lt;/a&gt; from &lt;a href="https://www.flaticon.com/" </w:t>
@@ -336,6 +329,43 @@
       <w:r>
         <w:rPr/>
         <w:t xml:space="preserve">&lt;div&gt;Icons made by &lt;a href="https://www.flaticon.com/authors/photo3idea-studio" title="photo3idea_studio"&gt;photo3idea_studio&lt;/a&gt; from &lt;a href="https://www.flaticon.com/" </w:t>
+        <w:tab/>
+        <w:tab/>
+        <w:tab/>
+        <w:t xml:space="preserve">    title="Flaticon"&gt;www.flaticon.com&lt;/a&gt; is licensed by &lt;a href="http://creativecommons.org/licenses/by/3.0/" </w:t>
+        <w:tab/>
+        <w:tab/>
+        <w:tab/>
+        <w:t xml:space="preserve">    title="Creative Commons BY 3.0" target="_blank"&gt;CC 3.0 BY&lt;/a&gt;&lt;/div&gt;</w:t>
+      </w:r>
+    </w:p>
+    <w:p>
+      <w:pPr>
+        <w:pStyle w:val="Normal"/>
+        <w:rPr/>
+      </w:pPr>
+      <w:r>
+        <w:rPr/>
+      </w:r>
+    </w:p>
+    <w:p>
+      <w:pPr>
+        <w:pStyle w:val="Normal"/>
+        <w:rPr/>
+      </w:pPr>
+      <w:r>
+        <w:rPr/>
+        <w:t>10. Play,Download,</w:t>
+      </w:r>
+      <w:r>
+        <w:rPr/>
+        <w:t>Pause and listDraw</w:t>
+      </w:r>
+      <w:r>
+        <w:rPr/>
+        <w:br/>
+        <w:br/>
+        <w:t xml:space="preserve">&lt;div&gt;Icons made by &lt;a href="https://www.flaticon.com/authors/appzgear" title="Appzgear"&gt;Appzgear&lt;/a&gt; from &lt;a href="https://www.flaticon.com/" </w:t>
         <w:tab/>
         <w:tab/>
         <w:tab/>

--- a/LisensiIcon.docx
+++ b/LisensiIcon.docx
@@ -12,6 +12,74 @@
         <w:t>1. Icon Al Quran</w:t>
         <w:br/>
         <w:br/>
+        <w:t>&lt;div&gt;Icons made by &lt;a href="https://www.flaticon.com/authors/freepik" title="Freepik"&gt;Freepik&lt;/a&gt; from &lt;a href="https://www.flaticon.com/"                 title="Flaticon"&gt;www.flaticon.com&lt;/a&gt; is licensed by &lt;a href="http://creativecommons.org/licenses/by/3.0/"                 title="Creative Commons BY 3.0" target="_blank"&gt;CC 3.0 BY&lt;/a&gt;&lt;/div&gt;</w:t>
+      </w:r>
+    </w:p>
+    <w:p>
+      <w:pPr>
+        <w:pStyle w:val="Normal"/>
+        <w:rPr/>
+      </w:pPr>
+      <w:r>
+        <w:rPr/>
+      </w:r>
+    </w:p>
+    <w:p>
+      <w:pPr>
+        <w:pStyle w:val="Normal"/>
+        <w:rPr/>
+      </w:pPr>
+      <w:r>
+        <w:rPr/>
+        <w:t>2. Icon Home</w:t>
+        <w:br/>
+        <w:br/>
+        <w:t xml:space="preserve">&lt;div&gt;Icons made by &lt;a href="https://www.flaticon.com/authors/iconnice" title="Iconnice"&gt;Iconnice&lt;/a&gt; from &lt;a href="https://www.flaticon.com/" </w:t>
+        <w:tab/>
+        <w:tab/>
+        <w:tab/>
+        <w:t xml:space="preserve">    title="Flaticon"&gt;www.flaticon.com&lt;/a&gt; is licensed by &lt;a href="http://creativecommons.org/licenses/by/3.0/" </w:t>
+        <w:tab/>
+        <w:tab/>
+        <w:tab/>
+        <w:t xml:space="preserve">    title="Creative Commons BY 3.0" target="_blank"&gt;CC 3.0 BY&lt;/a&gt;&lt;/div&gt;</w:t>
+      </w:r>
+    </w:p>
+    <w:p>
+      <w:pPr>
+        <w:pStyle w:val="Normal"/>
+        <w:rPr/>
+      </w:pPr>
+      <w:r>
+        <w:rPr/>
+      </w:r>
+    </w:p>
+    <w:p>
+      <w:pPr>
+        <w:pStyle w:val="Normal"/>
+        <w:rPr/>
+      </w:pPr>
+      <w:r>
+        <w:rPr/>
+        <w:t>3. Icon Feed</w:t>
+      </w:r>
+    </w:p>
+    <w:p>
+      <w:pPr>
+        <w:pStyle w:val="Normal"/>
+        <w:rPr/>
+      </w:pPr>
+      <w:r>
+        <w:rPr/>
+      </w:r>
+    </w:p>
+    <w:p>
+      <w:pPr>
+        <w:pStyle w:val="Normal"/>
+        <w:rPr/>
+      </w:pPr>
+      <w:r>
+        <w:rPr/>
         <w:t xml:space="preserve">&lt;div&gt;Icons made by &lt;a href="https://www.freepik.com/" title="Freepik"&gt;Freepik&lt;/a&gt; from &lt;a href="https://www.flaticon.com/" </w:t>
         <w:tab/>
         <w:tab/>
@@ -21,157 +89,127 @@
         <w:tab/>
         <w:tab/>
         <w:t xml:space="preserve">    title="Creative Commons BY 3.0" target="_blank"&gt;CC 3.0 BY&lt;/a&gt;&lt;/div&gt;</w:t>
-      </w:r>
-    </w:p>
-    <w:p>
-      <w:pPr>
-        <w:pStyle w:val="Normal"/>
-        <w:rPr/>
-      </w:pPr>
-      <w:r>
-        <w:rPr/>
-      </w:r>
-    </w:p>
-    <w:p>
-      <w:pPr>
-        <w:pStyle w:val="Normal"/>
-        <w:rPr/>
-      </w:pPr>
-      <w:r>
-        <w:rPr/>
-        <w:t>2. Icon Home</w:t>
-        <w:br/>
-        <w:br/>
-        <w:t xml:space="preserve">&lt;div&gt;Icons made by &lt;a href="https://www.flaticon.com/authors/iconnice" title="Iconnice"&gt;Iconnice&lt;/a&gt; from &lt;a href="https://www.flaticon.com/" </w:t>
-        <w:tab/>
-        <w:tab/>
-        <w:tab/>
-        <w:t xml:space="preserve">    title="Flaticon"&gt;www.flaticon.com&lt;/a&gt; is licensed by &lt;a href="http://creativecommons.org/licenses/by/3.0/" </w:t>
-        <w:tab/>
-        <w:tab/>
-        <w:tab/>
-        <w:t xml:space="preserve">    title="Creative Commons BY 3.0" target="_blank"&gt;CC 3.0 BY&lt;/a&gt;&lt;/div&gt;</w:t>
-      </w:r>
-    </w:p>
-    <w:p>
-      <w:pPr>
-        <w:pStyle w:val="Normal"/>
-        <w:rPr/>
-      </w:pPr>
-      <w:r>
-        <w:rPr/>
-      </w:r>
-    </w:p>
-    <w:p>
-      <w:pPr>
-        <w:pStyle w:val="Normal"/>
-        <w:rPr/>
-      </w:pPr>
-      <w:r>
-        <w:rPr/>
-        <w:t>3. Icon Feed</w:t>
-      </w:r>
-    </w:p>
-    <w:p>
-      <w:pPr>
-        <w:pStyle w:val="Normal"/>
-        <w:rPr/>
-      </w:pPr>
-      <w:r>
-        <w:rPr/>
-      </w:r>
-    </w:p>
-    <w:p>
-      <w:pPr>
-        <w:pStyle w:val="Normal"/>
-        <w:rPr/>
-      </w:pPr>
-      <w:r>
-        <w:rPr/>
+        <w:br/>
+      </w:r>
+    </w:p>
+    <w:p>
+      <w:pPr>
+        <w:pStyle w:val="Normal"/>
+        <w:rPr/>
+      </w:pPr>
+      <w:r>
+        <w:rPr/>
+        <w:t>4. Icon Profile</w:t>
+      </w:r>
+    </w:p>
+    <w:p>
+      <w:pPr>
+        <w:pStyle w:val="Normal"/>
+        <w:rPr/>
+      </w:pPr>
+      <w:r>
+        <w:rPr/>
+      </w:r>
+    </w:p>
+    <w:p>
+      <w:pPr>
+        <w:pStyle w:val="Normal"/>
+        <w:rPr/>
+      </w:pPr>
+      <w:r>
+        <w:rPr/>
+        <w:t xml:space="preserve">&lt;div&gt;Icons made by &lt;a href="https://www.flaticon.com/authors/srip" title="srip"&gt;srip&lt;/a&gt; from &lt;a href="https://www.flaticon.com/" </w:t>
+        <w:tab/>
+        <w:tab/>
+        <w:tab/>
+        <w:t xml:space="preserve">    title="Flaticon"&gt;www.flaticon.com&lt;/a&gt; is licensed by &lt;a href="http://creativecommons.org/licenses/by/3.0/" </w:t>
+        <w:tab/>
+        <w:tab/>
+        <w:tab/>
+        <w:t xml:space="preserve">    title="Creative Commons BY 3.0" target="_blank"&gt;CC 3.0 BY&lt;/a&gt;&lt;/div&gt;</w:t>
+        <w:br/>
+      </w:r>
+    </w:p>
+    <w:p>
+      <w:pPr>
+        <w:pStyle w:val="Normal"/>
+        <w:rPr/>
+      </w:pPr>
+      <w:r>
+        <w:rPr/>
+        <w:t>5. Instagram</w:t>
+        <w:br/>
+        <w:br/>
         <w:t xml:space="preserve">&lt;div&gt;Icons made by &lt;a href="https://www.freepik.com/" title="Freepik"&gt;Freepik&lt;/a&gt; from &lt;a href="https://www.flaticon.com/" </w:t>
         <w:tab/>
         <w:tab/>
         <w:tab/>
-        <w:t xml:space="preserve">    title="Flaticon"&gt;www.flaticon.com&lt;/a&gt; is licensed by &lt;a href="http://creativecommons.org/licenses/by/3.0/" </w:t>
-        <w:tab/>
-        <w:tab/>
-        <w:tab/>
-        <w:t xml:space="preserve">    title="Creative Commons BY 3.0" target="_blank"&gt;CC 3.0 BY&lt;/a&gt;&lt;/div&gt;</w:t>
-        <w:br/>
-      </w:r>
-    </w:p>
-    <w:p>
-      <w:pPr>
-        <w:pStyle w:val="Normal"/>
-        <w:rPr/>
-      </w:pPr>
-      <w:r>
-        <w:rPr/>
-        <w:t>4. Icon Profile</w:t>
-      </w:r>
-    </w:p>
-    <w:p>
-      <w:pPr>
-        <w:pStyle w:val="Normal"/>
-        <w:rPr/>
-      </w:pPr>
-      <w:r>
-        <w:rPr/>
-      </w:r>
-    </w:p>
-    <w:p>
-      <w:pPr>
-        <w:pStyle w:val="Normal"/>
-        <w:rPr/>
-      </w:pPr>
-      <w:r>
-        <w:rPr/>
-        <w:t xml:space="preserve">&lt;div&gt;Icons made by &lt;a href="https://www.flaticon.com/authors/srip" title="srip"&gt;srip&lt;/a&gt; from &lt;a href="https://www.flaticon.com/" </w:t>
-        <w:tab/>
-        <w:tab/>
-        <w:tab/>
-        <w:t xml:space="preserve">    title="Flaticon"&gt;www.flaticon.com&lt;/a&gt; is licensed by &lt;a href="http://creativecommons.org/licenses/by/3.0/" </w:t>
-        <w:tab/>
-        <w:tab/>
-        <w:tab/>
-        <w:t xml:space="preserve">    title="Creative Commons BY 3.0" target="_blank"&gt;CC 3.0 BY&lt;/a&gt;&lt;/div&gt;</w:t>
-        <w:br/>
-      </w:r>
-    </w:p>
-    <w:p>
-      <w:pPr>
-        <w:pStyle w:val="Normal"/>
-        <w:rPr/>
-      </w:pPr>
-      <w:r>
-        <w:rPr/>
-        <w:t>5. Instagram</w:t>
-        <w:br/>
-        <w:br/>
+        <w:t xml:space="preserve">    title="Flaticon"&gt;www.flaticon.com&lt;/a&gt; is licensed by &lt;a href="http://creativecommons.org/licenses/by/3.0/" title="Creative Commons BY 3.0" target="_blank"&gt;CC 3.0 BY&lt;/a&gt;&lt;/div&gt;</w:t>
+      </w:r>
+    </w:p>
+    <w:p>
+      <w:pPr>
+        <w:pStyle w:val="Normal"/>
+        <w:rPr/>
+      </w:pPr>
+      <w:r>
+        <w:rPr/>
+      </w:r>
+    </w:p>
+    <w:p>
+      <w:pPr>
+        <w:pStyle w:val="Normal"/>
+        <w:rPr/>
+      </w:pPr>
+      <w:r>
+        <w:rPr/>
+        <w:t>6. Facebook</w:t>
+      </w:r>
+    </w:p>
+    <w:p>
+      <w:pPr>
+        <w:pStyle w:val="Normal"/>
+        <w:rPr/>
+      </w:pPr>
+      <w:r>
+        <w:rPr/>
+      </w:r>
+    </w:p>
+    <w:p>
+      <w:pPr>
+        <w:pStyle w:val="Normal"/>
+        <w:rPr/>
+      </w:pPr>
+      <w:r>
+        <w:rPr/>
         <w:t xml:space="preserve">&lt;div&gt;Icons made by &lt;a href="https://www.freepik.com/" title="Freepik"&gt;Freepik&lt;/a&gt; from &lt;a href="https://www.flaticon.com/" </w:t>
         <w:tab/>
         <w:tab/>
         <w:tab/>
-        <w:t xml:space="preserve">    title="Flaticon"&gt;www.flaticon.com&lt;/a&gt; is licensed by &lt;a href="http://creativecommons.org/licenses/by/3.0/" title="Creative Commons BY 3.0" target="_blank"&gt;CC 3.0 BY&lt;/a&gt;&lt;/div&gt;</w:t>
-      </w:r>
-    </w:p>
-    <w:p>
-      <w:pPr>
-        <w:pStyle w:val="Normal"/>
-        <w:rPr/>
-      </w:pPr>
-      <w:r>
-        <w:rPr/>
-      </w:r>
-    </w:p>
-    <w:p>
-      <w:pPr>
-        <w:pStyle w:val="Normal"/>
-        <w:rPr/>
-      </w:pPr>
-      <w:r>
-        <w:rPr/>
-        <w:t>6. Facebook</w:t>
+        <w:t xml:space="preserve">    title="Flaticon"&gt;www.flaticon.com&lt;/a&gt; is licensed by &lt;a href="http://creativecommons.org/licenses/by/3.0/" </w:t>
+        <w:tab/>
+        <w:tab/>
+        <w:tab/>
+        <w:t xml:space="preserve">    title="Creative Commons BY 3.0" target="_blank"&gt;CC 3.0 BY&lt;/a&gt;&lt;/div&gt;</w:t>
+      </w:r>
+    </w:p>
+    <w:p>
+      <w:pPr>
+        <w:pStyle w:val="Normal"/>
+        <w:rPr/>
+      </w:pPr>
+      <w:r>
+        <w:rPr/>
+      </w:r>
+    </w:p>
+    <w:p>
+      <w:pPr>
+        <w:pStyle w:val="Normal"/>
+        <w:rPr/>
+      </w:pPr>
+      <w:r>
+        <w:rPr/>
+        <w:t>7. Twitter</w:t>
       </w:r>
     </w:p>
     <w:p>
@@ -217,52 +255,6 @@
       </w:pPr>
       <w:r>
         <w:rPr/>
-        <w:t>7. Twitter</w:t>
-      </w:r>
-    </w:p>
-    <w:p>
-      <w:pPr>
-        <w:pStyle w:val="Normal"/>
-        <w:rPr/>
-      </w:pPr>
-      <w:r>
-        <w:rPr/>
-      </w:r>
-    </w:p>
-    <w:p>
-      <w:pPr>
-        <w:pStyle w:val="Normal"/>
-        <w:rPr/>
-      </w:pPr>
-      <w:r>
-        <w:rPr/>
-        <w:t xml:space="preserve">&lt;div&gt;Icons made by &lt;a href="https://www.freepik.com/" title="Freepik"&gt;Freepik&lt;/a&gt; from &lt;a href="https://www.flaticon.com/" </w:t>
-        <w:tab/>
-        <w:tab/>
-        <w:tab/>
-        <w:t xml:space="preserve">    title="Flaticon"&gt;www.flaticon.com&lt;/a&gt; is licensed by &lt;a href="http://creativecommons.org/licenses/by/3.0/" </w:t>
-        <w:tab/>
-        <w:tab/>
-        <w:tab/>
-        <w:t xml:space="preserve">    title="Creative Commons BY 3.0" target="_blank"&gt;CC 3.0 BY&lt;/a&gt;&lt;/div&gt;</w:t>
-      </w:r>
-    </w:p>
-    <w:p>
-      <w:pPr>
-        <w:pStyle w:val="Normal"/>
-        <w:rPr/>
-      </w:pPr>
-      <w:r>
-        <w:rPr/>
-      </w:r>
-    </w:p>
-    <w:p>
-      <w:pPr>
-        <w:pStyle w:val="Normal"/>
-        <w:rPr/>
-      </w:pPr>
-      <w:r>
-        <w:rPr/>
         <w:t>8. Pagi</w:t>
       </w:r>
     </w:p>
@@ -355,25 +347,90 @@
       </w:pPr>
       <w:r>
         <w:rPr/>
-        <w:t>10. Play,Download,</w:t>
-      </w:r>
-      <w:r>
-        <w:rPr/>
-        <w:t>Pause and listDraw</w:t>
-      </w:r>
-      <w:r>
-        <w:rPr/>
-        <w:br/>
-        <w:br/>
-        <w:t xml:space="preserve">&lt;div&gt;Icons made by &lt;a href="https://www.flaticon.com/authors/appzgear" title="Appzgear"&gt;Appzgear&lt;/a&gt; from &lt;a href="https://www.flaticon.com/" </w:t>
-        <w:tab/>
-        <w:tab/>
-        <w:tab/>
-        <w:t xml:space="preserve">    title="Flaticon"&gt;www.flaticon.com&lt;/a&gt; is licensed by &lt;a href="http://creativecommons.org/licenses/by/3.0/" </w:t>
-        <w:tab/>
-        <w:tab/>
-        <w:tab/>
-        <w:t xml:space="preserve">    title="Creative Commons BY 3.0" target="_blank"&gt;CC 3.0 BY&lt;/a&gt;&lt;/div&gt;</w:t>
+        <w:t>10. Play,Download,Pause and listDraw</w:t>
+        <w:br/>
+        <w:br/>
+        <w:t xml:space="preserve">&lt;div&gt;Icons made by &lt;a href="https://www.flaticon.com/authors/appzgear" title="Appzgear"&gt;Appzgear&lt;/a&gt; from &lt;a href="https://www.flaticon.com/" title="Flaticon"&gt;www.flaticon.com&lt;/a&gt; is licensed by &lt;a href="http://creativecommons.org/licenses/by/3.0/" </w:t>
+        <w:tab/>
+        <w:tab/>
+        <w:tab/>
+        <w:t xml:space="preserve">    title="Creative Commons BY 3.0" target="_blank"&gt;CC 3.0 BY&lt;/a&gt;&lt;/div&gt;</w:t>
+      </w:r>
+    </w:p>
+    <w:p>
+      <w:pPr>
+        <w:pStyle w:val="Normal"/>
+        <w:rPr/>
+      </w:pPr>
+      <w:r>
+        <w:rPr/>
+      </w:r>
+    </w:p>
+    <w:p>
+      <w:pPr>
+        <w:pStyle w:val="Normal"/>
+        <w:rPr/>
+      </w:pPr>
+      <w:r>
+        <w:rPr/>
+        <w:t>11. Masjid</w:t>
+      </w:r>
+    </w:p>
+    <w:p>
+      <w:pPr>
+        <w:pStyle w:val="Normal"/>
+        <w:rPr/>
+      </w:pPr>
+      <w:r>
+        <w:rPr/>
+      </w:r>
+    </w:p>
+    <w:p>
+      <w:pPr>
+        <w:pStyle w:val="Normal"/>
+        <w:rPr/>
+      </w:pPr>
+      <w:r>
+        <w:rPr/>
+        <w:t>&lt;div&gt;Icons made by &lt;a href="https://www.flaticon.com/authors/freepik" title="Freepik"&gt;Freepik&lt;/a&gt; from &lt;a href="https://www.flaticon.com/"                 title="Flaticon"&gt;www.flaticon.com&lt;/a&gt; is licensed by &lt;a href="http://creativecommons.org/licenses/by/3.0/"                 title="Creative Commons BY 3.0" target="_blank"&gt;CC 3.0 BY&lt;/a&gt;&lt;/div&gt;</w:t>
+      </w:r>
+    </w:p>
+    <w:p>
+      <w:pPr>
+        <w:pStyle w:val="Normal"/>
+        <w:rPr/>
+      </w:pPr>
+      <w:r>
+        <w:rPr/>
+      </w:r>
+    </w:p>
+    <w:p>
+      <w:pPr>
+        <w:pStyle w:val="Normal"/>
+        <w:rPr/>
+      </w:pPr>
+      <w:r>
+        <w:rPr/>
+        <w:t>12. Calendar Hijri</w:t>
+      </w:r>
+    </w:p>
+    <w:p>
+      <w:pPr>
+        <w:pStyle w:val="Normal"/>
+        <w:rPr/>
+      </w:pPr>
+      <w:r>
+        <w:rPr/>
+      </w:r>
+    </w:p>
+    <w:p>
+      <w:pPr>
+        <w:pStyle w:val="Normal"/>
+        <w:rPr/>
+      </w:pPr>
+      <w:r>
+        <w:rPr/>
+        <w:t>&lt;div&gt;Icons made by &lt;a href="https://www.flaticon.com/authors/freepik" title="Freepik"&gt;Freepik&lt;/a&gt; from &lt;a href="https://www.flaticon.com/"                 title="Flaticon"&gt;www.flaticon.com&lt;/a&gt; is licensed by &lt;a href="http://creativecommons.org/licenses/by/3.0/"                 title="Creative Commons BY 3.0" target="_blank"&gt;CC 3.0 BY&lt;/a&gt;&lt;/div&gt;</w:t>
       </w:r>
     </w:p>
     <w:sectPr>
